--- a/Semester 2 Master/MAS/projects/project2 documentation/lab6 Comanac Dragos-Mihail.docx
+++ b/Semester 2 Master/MAS/projects/project2 documentation/lab6 Comanac Dragos-Mihail.docx
@@ -8,16 +8,28 @@
           <w:ilvl w:val="0"/>
           <w:numId w:val="6"/>
         </w:numPr>
-      </w:pPr>
-      <w:r>
+        <w:rPr>
+          <w:rFonts w:ascii="Times New Roman" w:hAnsi="Times New Roman" w:cs="Times New Roman"/>
+        </w:rPr>
+      </w:pPr>
+      <w:r>
+        <w:rPr>
+          <w:rFonts w:ascii="Times New Roman" w:hAnsi="Times New Roman" w:cs="Times New Roman"/>
+        </w:rPr>
         <w:t>Components (</w:t>
       </w:r>
       <w:proofErr w:type="gramStart"/>
       <w:r>
+        <w:rPr>
+          <w:rFonts w:ascii="Times New Roman" w:hAnsi="Times New Roman" w:cs="Times New Roman"/>
+        </w:rPr>
         <w:t>2)+(</w:t>
       </w:r>
       <w:proofErr w:type="gramEnd"/>
       <w:r>
+        <w:rPr>
+          <w:rFonts w:ascii="Times New Roman" w:hAnsi="Times New Roman" w:cs="Times New Roman"/>
+        </w:rPr>
         <w:t>3) project 2 </w:t>
       </w:r>
     </w:p>
@@ -27,8 +39,14 @@
           <w:ilvl w:val="1"/>
           <w:numId w:val="7"/>
         </w:numPr>
-      </w:pPr>
-      <w:r>
+        <w:rPr>
+          <w:rFonts w:ascii="Times New Roman" w:hAnsi="Times New Roman" w:cs="Times New Roman"/>
+        </w:rPr>
+      </w:pPr>
+      <w:r>
+        <w:rPr>
+          <w:rFonts w:ascii="Times New Roman" w:hAnsi="Times New Roman" w:cs="Times New Roman"/>
+        </w:rPr>
         <w:t>Component (2)</w:t>
       </w:r>
     </w:p>
@@ -38,12 +56,21 @@
           <w:ilvl w:val="2"/>
           <w:numId w:val="8"/>
         </w:numPr>
-      </w:pPr>
-      <w:r>
+        <w:rPr>
+          <w:rFonts w:ascii="Times New Roman" w:hAnsi="Times New Roman" w:cs="Times New Roman"/>
+        </w:rPr>
+      </w:pPr>
+      <w:r>
+        <w:rPr>
+          <w:rFonts w:ascii="Times New Roman" w:hAnsi="Times New Roman" w:cs="Times New Roman"/>
+        </w:rPr>
         <w:t>comments about the solution (problem analysis) and conceptual modeling of the problem using agents (PAGE, PEAS, properties of the environment) (doc</w:t>
       </w:r>
       <w:proofErr w:type="gramStart"/>
       <w:r>
+        <w:rPr>
+          <w:rFonts w:ascii="Times New Roman" w:hAnsi="Times New Roman" w:cs="Times New Roman"/>
+        </w:rPr>
         <w:t>);</w:t>
       </w:r>
       <w:proofErr w:type="gramEnd"/>
@@ -54,11 +81,20 @@
           <w:ilvl w:val="1"/>
           <w:numId w:val="9"/>
         </w:numPr>
-      </w:pPr>
-      <w:r>
+        <w:rPr>
+          <w:rFonts w:ascii="Times New Roman" w:hAnsi="Times New Roman" w:cs="Times New Roman"/>
+        </w:rPr>
+      </w:pPr>
+      <w:r>
+        <w:rPr>
+          <w:rFonts w:ascii="Times New Roman" w:hAnsi="Times New Roman" w:cs="Times New Roman"/>
+        </w:rPr>
         <w:t>Component (3)</w:t>
       </w:r>
       <w:r>
+        <w:rPr>
+          <w:rFonts w:ascii="Times New Roman" w:hAnsi="Times New Roman" w:cs="Times New Roman"/>
+        </w:rPr>
         <w:br/>
       </w:r>
     </w:p>
@@ -68,16 +104,28 @@
           <w:ilvl w:val="2"/>
           <w:numId w:val="10"/>
         </w:numPr>
-      </w:pPr>
-      <w:r>
+        <w:rPr>
+          <w:rFonts w:ascii="Times New Roman" w:hAnsi="Times New Roman" w:cs="Times New Roman"/>
+        </w:rPr>
+      </w:pPr>
+      <w:r>
+        <w:rPr>
+          <w:rFonts w:ascii="Times New Roman" w:hAnsi="Times New Roman" w:cs="Times New Roman"/>
+        </w:rPr>
         <w:t>a design documentation (doc) for the MAS system </w:t>
       </w:r>
       <w:proofErr w:type="gramStart"/>
       <w:r>
+        <w:rPr>
+          <w:rFonts w:ascii="Times New Roman" w:hAnsi="Times New Roman" w:cs="Times New Roman"/>
+        </w:rPr>
         <w:t>containing</w:t>
       </w:r>
       <w:proofErr w:type="gramEnd"/>
       <w:r>
+        <w:rPr>
+          <w:rFonts w:ascii="Times New Roman" w:hAnsi="Times New Roman" w:cs="Times New Roman"/>
+        </w:rPr>
         <w:t> </w:t>
       </w:r>
     </w:p>
@@ -87,16 +135,28 @@
           <w:ilvl w:val="3"/>
           <w:numId w:val="10"/>
         </w:numPr>
-      </w:pPr>
-      <w:r>
+        <w:rPr>
+          <w:rFonts w:ascii="Times New Roman" w:hAnsi="Times New Roman" w:cs="Times New Roman"/>
+        </w:rPr>
+      </w:pPr>
+      <w:r>
+        <w:rPr>
+          <w:rFonts w:ascii="Times New Roman" w:hAnsi="Times New Roman" w:cs="Times New Roman"/>
+        </w:rPr>
         <w:t xml:space="preserve">the </w:t>
       </w:r>
       <w:proofErr w:type="gramStart"/>
       <w:r>
+        <w:rPr>
+          <w:rFonts w:ascii="Times New Roman" w:hAnsi="Times New Roman" w:cs="Times New Roman"/>
+        </w:rPr>
         <w:t>agents</w:t>
       </w:r>
       <w:proofErr w:type="gramEnd"/>
       <w:r>
+        <w:rPr>
+          <w:rFonts w:ascii="Times New Roman" w:hAnsi="Times New Roman" w:cs="Times New Roman"/>
+        </w:rPr>
         <w:t xml:space="preserve"> role within the MAS </w:t>
       </w:r>
     </w:p>
@@ -106,16 +166,28 @@
           <w:ilvl w:val="3"/>
           <w:numId w:val="10"/>
         </w:numPr>
-      </w:pPr>
-      <w:r>
+        <w:rPr>
+          <w:rFonts w:ascii="Times New Roman" w:hAnsi="Times New Roman" w:cs="Times New Roman"/>
+        </w:rPr>
+      </w:pPr>
+      <w:r>
+        <w:rPr>
+          <w:rFonts w:ascii="Times New Roman" w:hAnsi="Times New Roman" w:cs="Times New Roman"/>
+        </w:rPr>
         <w:t xml:space="preserve">a class </w:t>
       </w:r>
       <w:proofErr w:type="gramStart"/>
       <w:r>
+        <w:rPr>
+          <w:rFonts w:ascii="Times New Roman" w:hAnsi="Times New Roman" w:cs="Times New Roman"/>
+        </w:rPr>
         <w:t>diagram</w:t>
       </w:r>
       <w:proofErr w:type="gramEnd"/>
       <w:r>
+        <w:rPr>
+          <w:rFonts w:ascii="Times New Roman" w:hAnsi="Times New Roman" w:cs="Times New Roman"/>
+        </w:rPr>
         <w:t> </w:t>
       </w:r>
     </w:p>
@@ -125,14 +197,21 @@
           <w:ilvl w:val="3"/>
           <w:numId w:val="10"/>
         </w:numPr>
-      </w:pPr>
-      <w:r>
+        <w:rPr>
+          <w:rFonts w:ascii="Times New Roman" w:hAnsi="Times New Roman" w:cs="Times New Roman"/>
+        </w:rPr>
+      </w:pPr>
+      <w:r>
+        <w:rPr>
+          <w:rFonts w:ascii="Times New Roman" w:hAnsi="Times New Roman" w:cs="Times New Roman"/>
+        </w:rPr>
         <w:t>the communication and interaction model between the agents. </w:t>
       </w:r>
     </w:p>
     <w:p>
       <w:pPr>
         <w:rPr>
+          <w:rFonts w:ascii="Times New Roman" w:hAnsi="Times New Roman" w:cs="Times New Roman"/>
           <w:b/>
           <w:bCs/>
           <w:sz w:val="28"/>
@@ -141,6 +220,7 @@
       </w:pPr>
       <w:r>
         <w:rPr>
+          <w:rFonts w:ascii="Times New Roman" w:hAnsi="Times New Roman" w:cs="Times New Roman"/>
           <w:b/>
           <w:bCs/>
           <w:sz w:val="28"/>
@@ -151,11 +231,1095 @@
     </w:p>
     <w:p>
       <w:pPr>
-        <w:rPr>
-          <w:sz w:val="24"/>
-          <w:szCs w:val="24"/>
-        </w:rPr>
-      </w:pPr>
+        <w:jc w:val="both"/>
+        <w:rPr>
+          <w:rFonts w:ascii="Times New Roman" w:hAnsi="Times New Roman" w:cs="Times New Roman"/>
+          <w:sz w:val="24"/>
+          <w:szCs w:val="24"/>
+        </w:rPr>
+      </w:pPr>
+      <w:r>
+        <w:rPr>
+          <w:rFonts w:ascii="Times New Roman" w:hAnsi="Times New Roman" w:cs="Times New Roman"/>
+          <w:sz w:val="24"/>
+          <w:szCs w:val="24"/>
+        </w:rPr>
+        <w:t>Each agent runs on its own simulation. The simulations are each started on their own threads and share the common environment which has a state that takes care of the synchronization on the thread level. The state is composed of a grid-like map.</w:t>
+      </w:r>
+    </w:p>
+    <w:p>
+      <w:pPr>
+        <w:rPr>
+          <w:rFonts w:ascii="Times New Roman" w:hAnsi="Times New Roman" w:cs="Times New Roman"/>
+          <w:b/>
+          <w:bCs/>
+          <w:sz w:val="28"/>
+          <w:szCs w:val="28"/>
+        </w:rPr>
+      </w:pPr>
+      <w:r>
+        <w:rPr>
+          <w:rFonts w:ascii="Times New Roman" w:hAnsi="Times New Roman" w:cs="Times New Roman"/>
+          <w:b/>
+          <w:bCs/>
+          <w:sz w:val="28"/>
+          <w:szCs w:val="28"/>
+        </w:rPr>
+        <w:t>Conceptual modelling of the problem using agents</w:t>
+      </w:r>
+    </w:p>
+    <w:p>
+      <w:pPr>
+        <w:rPr>
+          <w:rFonts w:ascii="Times New Roman" w:hAnsi="Times New Roman" w:cs="Times New Roman"/>
+          <w:sz w:val="24"/>
+          <w:szCs w:val="24"/>
+        </w:rPr>
+      </w:pPr>
+      <w:r>
+        <w:rPr>
+          <w:rFonts w:ascii="Times New Roman" w:hAnsi="Times New Roman" w:cs="Times New Roman"/>
+          <w:b/>
+          <w:bCs/>
+          <w:sz w:val="24"/>
+          <w:szCs w:val="24"/>
+        </w:rPr>
+        <w:t>PEAS</w:t>
+      </w:r>
+      <w:r>
+        <w:rPr>
+          <w:rFonts w:ascii="Times New Roman" w:hAnsi="Times New Roman" w:cs="Times New Roman"/>
+          <w:sz w:val="24"/>
+          <w:szCs w:val="24"/>
+        </w:rPr>
+        <w:t>:</w:t>
+      </w:r>
+    </w:p>
+    <w:p>
+      <w:pPr>
+        <w:pStyle w:val="ListParagraph"/>
+        <w:numPr>
+          <w:ilvl w:val="0"/>
+          <w:numId w:val="15"/>
+        </w:numPr>
+        <w:rPr>
+          <w:rFonts w:ascii="Times New Roman" w:hAnsi="Times New Roman" w:cs="Times New Roman"/>
+          <w:sz w:val="24"/>
+          <w:szCs w:val="24"/>
+        </w:rPr>
+      </w:pPr>
+      <w:r>
+        <w:rPr>
+          <w:rFonts w:ascii="Times New Roman" w:hAnsi="Times New Roman" w:cs="Times New Roman"/>
+          <w:sz w:val="24"/>
+          <w:szCs w:val="24"/>
+        </w:rPr>
+        <w:t>Performance measure: number of cleaned cells</w:t>
+      </w:r>
+    </w:p>
+    <w:p>
+      <w:pPr>
+        <w:pStyle w:val="ListParagraph"/>
+        <w:numPr>
+          <w:ilvl w:val="0"/>
+          <w:numId w:val="15"/>
+        </w:numPr>
+        <w:rPr>
+          <w:rFonts w:ascii="Times New Roman" w:hAnsi="Times New Roman" w:cs="Times New Roman"/>
+          <w:sz w:val="24"/>
+          <w:szCs w:val="24"/>
+        </w:rPr>
+      </w:pPr>
+      <w:r>
+        <w:rPr>
+          <w:rFonts w:ascii="Times New Roman" w:hAnsi="Times New Roman" w:cs="Times New Roman"/>
+          <w:sz w:val="24"/>
+          <w:szCs w:val="24"/>
+        </w:rPr>
+        <w:t>Environment: grid, with dirty cells</w:t>
+      </w:r>
+    </w:p>
+    <w:p>
+      <w:pPr>
+        <w:pStyle w:val="ListParagraph"/>
+        <w:numPr>
+          <w:ilvl w:val="0"/>
+          <w:numId w:val="15"/>
+        </w:numPr>
+        <w:rPr>
+          <w:rFonts w:ascii="Times New Roman" w:hAnsi="Times New Roman" w:cs="Times New Roman"/>
+          <w:sz w:val="24"/>
+          <w:szCs w:val="24"/>
+        </w:rPr>
+      </w:pPr>
+      <w:r>
+        <w:rPr>
+          <w:rFonts w:ascii="Times New Roman" w:hAnsi="Times New Roman" w:cs="Times New Roman"/>
+          <w:sz w:val="24"/>
+          <w:szCs w:val="24"/>
+        </w:rPr>
+        <w:t>Actuators: vacuum cleaner</w:t>
+      </w:r>
+    </w:p>
+    <w:p>
+      <w:pPr>
+        <w:pStyle w:val="ListParagraph"/>
+        <w:numPr>
+          <w:ilvl w:val="0"/>
+          <w:numId w:val="15"/>
+        </w:numPr>
+        <w:rPr>
+          <w:rFonts w:ascii="Times New Roman" w:hAnsi="Times New Roman" w:cs="Times New Roman"/>
+          <w:sz w:val="24"/>
+          <w:szCs w:val="24"/>
+        </w:rPr>
+      </w:pPr>
+      <w:r>
+        <w:rPr>
+          <w:rFonts w:ascii="Times New Roman" w:hAnsi="Times New Roman" w:cs="Times New Roman"/>
+          <w:sz w:val="24"/>
+          <w:szCs w:val="24"/>
+        </w:rPr>
+        <w:t>Sensors: dirt sensor</w:t>
+      </w:r>
+    </w:p>
+    <w:p>
+      <w:pPr>
+        <w:rPr>
+          <w:rFonts w:ascii="Times New Roman" w:hAnsi="Times New Roman" w:cs="Times New Roman"/>
+          <w:sz w:val="24"/>
+          <w:szCs w:val="24"/>
+        </w:rPr>
+      </w:pPr>
+      <w:r>
+        <w:rPr>
+          <w:rFonts w:ascii="Times New Roman" w:hAnsi="Times New Roman" w:cs="Times New Roman"/>
+          <w:b/>
+          <w:bCs/>
+          <w:sz w:val="24"/>
+          <w:szCs w:val="24"/>
+        </w:rPr>
+        <w:t>PAGES</w:t>
+      </w:r>
+      <w:r>
+        <w:rPr>
+          <w:rFonts w:ascii="Times New Roman" w:hAnsi="Times New Roman" w:cs="Times New Roman"/>
+          <w:sz w:val="24"/>
+          <w:szCs w:val="24"/>
+        </w:rPr>
+        <w:t>:</w:t>
+      </w:r>
+    </w:p>
+    <w:p>
+      <w:pPr>
+        <w:rPr>
+          <w:rFonts w:ascii="Times New Roman" w:hAnsi="Times New Roman" w:cs="Times New Roman"/>
+          <w:sz w:val="24"/>
+          <w:szCs w:val="24"/>
+        </w:rPr>
+      </w:pPr>
+      <w:r>
+        <w:rPr>
+          <w:rFonts w:ascii="Times New Roman" w:hAnsi="Times New Roman" w:cs="Times New Roman"/>
+          <w:sz w:val="24"/>
+          <w:szCs w:val="24"/>
+        </w:rPr>
+        <w:t xml:space="preserve">Agent: </w:t>
+      </w:r>
+    </w:p>
+    <w:p>
+      <w:pPr>
+        <w:pStyle w:val="ListParagraph"/>
+        <w:numPr>
+          <w:ilvl w:val="0"/>
+          <w:numId w:val="14"/>
+        </w:numPr>
+        <w:rPr>
+          <w:rFonts w:ascii="Times New Roman" w:hAnsi="Times New Roman" w:cs="Times New Roman"/>
+          <w:sz w:val="24"/>
+          <w:szCs w:val="24"/>
+        </w:rPr>
+      </w:pPr>
+      <w:r>
+        <w:rPr>
+          <w:rFonts w:ascii="Times New Roman" w:hAnsi="Times New Roman" w:cs="Times New Roman"/>
+          <w:sz w:val="24"/>
+          <w:szCs w:val="24"/>
+        </w:rPr>
+        <w:t>robot</w:t>
+      </w:r>
+    </w:p>
+    <w:p>
+      <w:pPr>
+        <w:rPr>
+          <w:rFonts w:ascii="Times New Roman" w:hAnsi="Times New Roman" w:cs="Times New Roman"/>
+          <w:sz w:val="24"/>
+          <w:szCs w:val="24"/>
+        </w:rPr>
+      </w:pPr>
+      <w:r>
+        <w:rPr>
+          <w:rFonts w:ascii="Times New Roman" w:hAnsi="Times New Roman" w:cs="Times New Roman"/>
+          <w:sz w:val="24"/>
+          <w:szCs w:val="24"/>
+        </w:rPr>
+        <w:t xml:space="preserve">State: </w:t>
+      </w:r>
+    </w:p>
+    <w:p>
+      <w:pPr>
+        <w:pStyle w:val="ListParagraph"/>
+        <w:numPr>
+          <w:ilvl w:val="0"/>
+          <w:numId w:val="14"/>
+        </w:numPr>
+        <w:rPr>
+          <w:rFonts w:ascii="Times New Roman" w:hAnsi="Times New Roman" w:cs="Times New Roman"/>
+          <w:sz w:val="24"/>
+          <w:szCs w:val="24"/>
+        </w:rPr>
+      </w:pPr>
+      <w:r>
+        <w:rPr>
+          <w:rFonts w:ascii="Times New Roman" w:hAnsi="Times New Roman" w:cs="Times New Roman"/>
+          <w:sz w:val="24"/>
+          <w:szCs w:val="24"/>
+        </w:rPr>
+        <w:t>a configuration of the map</w:t>
+      </w:r>
+    </w:p>
+    <w:p>
+      <w:pPr>
+        <w:rPr>
+          <w:rFonts w:ascii="Times New Roman" w:hAnsi="Times New Roman" w:cs="Times New Roman"/>
+          <w:sz w:val="24"/>
+          <w:szCs w:val="24"/>
+        </w:rPr>
+      </w:pPr>
+      <w:r>
+        <w:rPr>
+          <w:rFonts w:ascii="Times New Roman" w:hAnsi="Times New Roman" w:cs="Times New Roman"/>
+          <w:sz w:val="24"/>
+          <w:szCs w:val="24"/>
+        </w:rPr>
+        <w:t xml:space="preserve">Environment: </w:t>
+      </w:r>
+    </w:p>
+    <w:p>
+      <w:pPr>
+        <w:pStyle w:val="ListParagraph"/>
+        <w:numPr>
+          <w:ilvl w:val="0"/>
+          <w:numId w:val="11"/>
+        </w:numPr>
+        <w:rPr>
+          <w:rFonts w:ascii="Times New Roman" w:hAnsi="Times New Roman" w:cs="Times New Roman"/>
+          <w:sz w:val="24"/>
+          <w:szCs w:val="24"/>
+        </w:rPr>
+      </w:pPr>
+      <w:r>
+        <w:rPr>
+          <w:rFonts w:ascii="Times New Roman" w:hAnsi="Times New Roman" w:cs="Times New Roman"/>
+          <w:sz w:val="24"/>
+          <w:szCs w:val="24"/>
+        </w:rPr>
+        <w:t>grid world</w:t>
+      </w:r>
+    </w:p>
+    <w:p>
+      <w:pPr>
+        <w:pStyle w:val="ListParagraph"/>
+        <w:numPr>
+          <w:ilvl w:val="0"/>
+          <w:numId w:val="11"/>
+        </w:numPr>
+        <w:rPr>
+          <w:rFonts w:ascii="Times New Roman" w:hAnsi="Times New Roman" w:cs="Times New Roman"/>
+          <w:sz w:val="24"/>
+          <w:szCs w:val="24"/>
+        </w:rPr>
+      </w:pPr>
+      <w:r>
+        <w:rPr>
+          <w:rFonts w:ascii="Times New Roman" w:hAnsi="Times New Roman" w:cs="Times New Roman"/>
+          <w:sz w:val="24"/>
+          <w:szCs w:val="24"/>
+        </w:rPr>
+        <w:t>set of possible states</w:t>
+      </w:r>
+    </w:p>
+    <w:p>
+      <w:pPr>
+        <w:rPr>
+          <w:rFonts w:ascii="Times New Roman" w:hAnsi="Times New Roman" w:cs="Times New Roman"/>
+          <w:sz w:val="24"/>
+          <w:szCs w:val="24"/>
+        </w:rPr>
+      </w:pPr>
+      <w:r>
+        <w:rPr>
+          <w:rFonts w:ascii="Times New Roman" w:hAnsi="Times New Roman" w:cs="Times New Roman"/>
+          <w:sz w:val="24"/>
+          <w:szCs w:val="24"/>
+        </w:rPr>
+        <w:t>Actions:</w:t>
+      </w:r>
+    </w:p>
+    <w:p>
+      <w:pPr>
+        <w:pStyle w:val="ListParagraph"/>
+        <w:numPr>
+          <w:ilvl w:val="0"/>
+          <w:numId w:val="12"/>
+        </w:numPr>
+        <w:rPr>
+          <w:rFonts w:ascii="Times New Roman" w:hAnsi="Times New Roman" w:cs="Times New Roman"/>
+          <w:sz w:val="24"/>
+          <w:szCs w:val="24"/>
+        </w:rPr>
+      </w:pPr>
+      <w:r>
+        <w:rPr>
+          <w:rFonts w:ascii="Times New Roman" w:hAnsi="Times New Roman" w:cs="Times New Roman"/>
+          <w:sz w:val="24"/>
+          <w:szCs w:val="24"/>
+        </w:rPr>
+        <w:t>movement action</w:t>
+      </w:r>
+    </w:p>
+    <w:p>
+      <w:pPr>
+        <w:pStyle w:val="ListParagraph"/>
+        <w:numPr>
+          <w:ilvl w:val="0"/>
+          <w:numId w:val="12"/>
+        </w:numPr>
+        <w:rPr>
+          <w:rFonts w:ascii="Times New Roman" w:hAnsi="Times New Roman" w:cs="Times New Roman"/>
+          <w:sz w:val="24"/>
+          <w:szCs w:val="24"/>
+        </w:rPr>
+      </w:pPr>
+      <w:r>
+        <w:rPr>
+          <w:rFonts w:ascii="Times New Roman" w:hAnsi="Times New Roman" w:cs="Times New Roman"/>
+          <w:sz w:val="24"/>
+          <w:szCs w:val="24"/>
+        </w:rPr>
+        <w:t>clean dirt action</w:t>
+      </w:r>
+    </w:p>
+    <w:p>
+      <w:pPr>
+        <w:pStyle w:val="ListParagraph"/>
+        <w:numPr>
+          <w:ilvl w:val="0"/>
+          <w:numId w:val="12"/>
+        </w:numPr>
+        <w:rPr>
+          <w:rFonts w:ascii="Times New Roman" w:hAnsi="Times New Roman" w:cs="Times New Roman"/>
+          <w:sz w:val="24"/>
+          <w:szCs w:val="24"/>
+        </w:rPr>
+      </w:pPr>
+      <w:r>
+        <w:rPr>
+          <w:rFonts w:ascii="Times New Roman" w:hAnsi="Times New Roman" w:cs="Times New Roman"/>
+          <w:sz w:val="24"/>
+          <w:szCs w:val="24"/>
+        </w:rPr>
+        <w:t xml:space="preserve">shut down </w:t>
+      </w:r>
+      <w:proofErr w:type="gramStart"/>
+      <w:r>
+        <w:rPr>
+          <w:rFonts w:ascii="Times New Roman" w:hAnsi="Times New Roman" w:cs="Times New Roman"/>
+          <w:sz w:val="24"/>
+          <w:szCs w:val="24"/>
+        </w:rPr>
+        <w:t>action</w:t>
+      </w:r>
+      <w:proofErr w:type="gramEnd"/>
+    </w:p>
+    <w:p>
+      <w:pPr>
+        <w:pStyle w:val="ListParagraph"/>
+        <w:numPr>
+          <w:ilvl w:val="0"/>
+          <w:numId w:val="12"/>
+        </w:numPr>
+        <w:rPr>
+          <w:rFonts w:ascii="Times New Roman" w:hAnsi="Times New Roman" w:cs="Times New Roman"/>
+          <w:sz w:val="24"/>
+          <w:szCs w:val="24"/>
+        </w:rPr>
+      </w:pPr>
+      <w:r>
+        <w:rPr>
+          <w:rFonts w:ascii="Times New Roman" w:hAnsi="Times New Roman" w:cs="Times New Roman"/>
+          <w:sz w:val="24"/>
+          <w:szCs w:val="24"/>
+        </w:rPr>
+        <w:lastRenderedPageBreak/>
+        <w:t>spawn action</w:t>
+      </w:r>
+    </w:p>
+    <w:p>
+      <w:pPr>
+        <w:rPr>
+          <w:rFonts w:ascii="Times New Roman" w:hAnsi="Times New Roman" w:cs="Times New Roman"/>
+          <w:sz w:val="24"/>
+          <w:szCs w:val="24"/>
+        </w:rPr>
+      </w:pPr>
+      <w:r>
+        <w:rPr>
+          <w:rFonts w:ascii="Times New Roman" w:hAnsi="Times New Roman" w:cs="Times New Roman"/>
+          <w:sz w:val="24"/>
+          <w:szCs w:val="24"/>
+        </w:rPr>
+        <w:t>Perception:</w:t>
+      </w:r>
+    </w:p>
+    <w:p>
+      <w:pPr>
+        <w:pStyle w:val="ListParagraph"/>
+        <w:numPr>
+          <w:ilvl w:val="0"/>
+          <w:numId w:val="13"/>
+        </w:numPr>
+        <w:rPr>
+          <w:rFonts w:ascii="Times New Roman" w:hAnsi="Times New Roman" w:cs="Times New Roman"/>
+          <w:sz w:val="24"/>
+          <w:szCs w:val="24"/>
+        </w:rPr>
+      </w:pPr>
+      <w:r>
+        <w:rPr>
+          <w:rFonts w:ascii="Times New Roman" w:hAnsi="Times New Roman" w:cs="Times New Roman"/>
+          <w:sz w:val="24"/>
+          <w:szCs w:val="24"/>
+        </w:rPr>
+        <w:t>is</w:t>
+      </w:r>
+      <w:r>
+        <w:rPr>
+          <w:rFonts w:ascii="Times New Roman" w:hAnsi="Times New Roman" w:cs="Times New Roman"/>
+          <w:sz w:val="24"/>
+          <w:szCs w:val="24"/>
+        </w:rPr>
+        <w:t xml:space="preserve"> the cell </w:t>
+      </w:r>
+      <w:proofErr w:type="gramStart"/>
+      <w:r>
+        <w:rPr>
+          <w:rFonts w:ascii="Times New Roman" w:hAnsi="Times New Roman" w:cs="Times New Roman"/>
+          <w:sz w:val="24"/>
+          <w:szCs w:val="24"/>
+        </w:rPr>
+        <w:t>dirty</w:t>
+      </w:r>
+      <w:proofErr w:type="gramEnd"/>
+    </w:p>
+    <w:p>
+      <w:pPr>
+        <w:rPr>
+          <w:rFonts w:ascii="Times New Roman" w:hAnsi="Times New Roman" w:cs="Times New Roman"/>
+          <w:sz w:val="24"/>
+          <w:szCs w:val="24"/>
+        </w:rPr>
+      </w:pPr>
+    </w:p>
+    <w:p>
+      <w:pPr>
+        <w:rPr>
+          <w:rFonts w:ascii="Times New Roman" w:hAnsi="Times New Roman" w:cs="Times New Roman"/>
+          <w:sz w:val="24"/>
+          <w:szCs w:val="24"/>
+        </w:rPr>
+      </w:pPr>
+      <w:r>
+        <w:rPr>
+          <w:rFonts w:ascii="Times New Roman" w:hAnsi="Times New Roman" w:cs="Times New Roman"/>
+          <w:sz w:val="24"/>
+          <w:szCs w:val="24"/>
+        </w:rPr>
+        <w:t>Goal:</w:t>
+      </w:r>
+    </w:p>
+    <w:p>
+      <w:pPr>
+        <w:pStyle w:val="ListParagraph"/>
+        <w:numPr>
+          <w:ilvl w:val="0"/>
+          <w:numId w:val="13"/>
+        </w:numPr>
+        <w:rPr>
+          <w:rFonts w:ascii="Times New Roman" w:hAnsi="Times New Roman" w:cs="Times New Roman"/>
+          <w:sz w:val="24"/>
+          <w:szCs w:val="24"/>
+        </w:rPr>
+      </w:pPr>
+      <w:r>
+        <w:rPr>
+          <w:rFonts w:ascii="Times New Roman" w:hAnsi="Times New Roman" w:cs="Times New Roman"/>
+          <w:sz w:val="24"/>
+          <w:szCs w:val="24"/>
+        </w:rPr>
+        <w:t xml:space="preserve">search and remove dirt within the </w:t>
+      </w:r>
+      <w:proofErr w:type="gramStart"/>
+      <w:r>
+        <w:rPr>
+          <w:rFonts w:ascii="Times New Roman" w:hAnsi="Times New Roman" w:cs="Times New Roman"/>
+          <w:sz w:val="24"/>
+          <w:szCs w:val="24"/>
+        </w:rPr>
+        <w:t>room</w:t>
+      </w:r>
+      <w:proofErr w:type="gramEnd"/>
+    </w:p>
+    <w:p>
+      <w:pPr>
+        <w:rPr>
+          <w:rFonts w:ascii="Times New Roman" w:hAnsi="Times New Roman" w:cs="Times New Roman"/>
+          <w:sz w:val="24"/>
+          <w:szCs w:val="24"/>
+        </w:rPr>
+      </w:pPr>
+      <w:r>
+        <w:rPr>
+          <w:rFonts w:ascii="Times New Roman" w:hAnsi="Times New Roman" w:cs="Times New Roman"/>
+          <w:b/>
+          <w:bCs/>
+          <w:sz w:val="24"/>
+          <w:szCs w:val="24"/>
+        </w:rPr>
+        <w:t>Properties of the environment</w:t>
+      </w:r>
+      <w:r>
+        <w:rPr>
+          <w:rFonts w:ascii="Times New Roman" w:hAnsi="Times New Roman" w:cs="Times New Roman"/>
+          <w:sz w:val="24"/>
+          <w:szCs w:val="24"/>
+        </w:rPr>
+        <w:t>:</w:t>
+      </w:r>
+    </w:p>
+    <w:p>
+      <w:pPr>
+        <w:pStyle w:val="ListParagraph"/>
+        <w:numPr>
+          <w:ilvl w:val="0"/>
+          <w:numId w:val="13"/>
+        </w:numPr>
+        <w:rPr>
+          <w:rFonts w:ascii="Times New Roman" w:hAnsi="Times New Roman" w:cs="Times New Roman"/>
+          <w:sz w:val="24"/>
+          <w:szCs w:val="24"/>
+        </w:rPr>
+      </w:pPr>
+      <w:r>
+        <w:rPr>
+          <w:rFonts w:ascii="Times New Roman" w:hAnsi="Times New Roman" w:cs="Times New Roman"/>
+          <w:sz w:val="24"/>
+          <w:szCs w:val="24"/>
+        </w:rPr>
+        <w:t>accessible</w:t>
+      </w:r>
+    </w:p>
+    <w:p>
+      <w:pPr>
+        <w:pStyle w:val="ListParagraph"/>
+        <w:numPr>
+          <w:ilvl w:val="0"/>
+          <w:numId w:val="13"/>
+        </w:numPr>
+        <w:rPr>
+          <w:rFonts w:ascii="Times New Roman" w:hAnsi="Times New Roman" w:cs="Times New Roman"/>
+          <w:sz w:val="24"/>
+          <w:szCs w:val="24"/>
+        </w:rPr>
+      </w:pPr>
+      <w:r>
+        <w:rPr>
+          <w:rFonts w:ascii="Times New Roman" w:hAnsi="Times New Roman" w:cs="Times New Roman"/>
+          <w:sz w:val="24"/>
+          <w:szCs w:val="24"/>
+        </w:rPr>
+        <w:t>deterministic</w:t>
+      </w:r>
+    </w:p>
+    <w:p>
+      <w:pPr>
+        <w:pStyle w:val="ListParagraph"/>
+        <w:numPr>
+          <w:ilvl w:val="0"/>
+          <w:numId w:val="13"/>
+        </w:numPr>
+        <w:rPr>
+          <w:rFonts w:ascii="Times New Roman" w:hAnsi="Times New Roman" w:cs="Times New Roman"/>
+          <w:sz w:val="24"/>
+          <w:szCs w:val="24"/>
+        </w:rPr>
+      </w:pPr>
+      <w:r>
+        <w:rPr>
+          <w:rFonts w:ascii="Times New Roman" w:hAnsi="Times New Roman" w:cs="Times New Roman"/>
+          <w:sz w:val="24"/>
+          <w:szCs w:val="24"/>
+        </w:rPr>
+        <w:t>episodic</w:t>
+      </w:r>
+    </w:p>
+    <w:p>
+      <w:pPr>
+        <w:pStyle w:val="ListParagraph"/>
+        <w:numPr>
+          <w:ilvl w:val="0"/>
+          <w:numId w:val="13"/>
+        </w:numPr>
+        <w:rPr>
+          <w:rFonts w:ascii="Times New Roman" w:hAnsi="Times New Roman" w:cs="Times New Roman"/>
+          <w:sz w:val="24"/>
+          <w:szCs w:val="24"/>
+        </w:rPr>
+      </w:pPr>
+      <w:r>
+        <w:rPr>
+          <w:rFonts w:ascii="Times New Roman" w:hAnsi="Times New Roman" w:cs="Times New Roman"/>
+          <w:sz w:val="24"/>
+          <w:szCs w:val="24"/>
+        </w:rPr>
+        <w:t>static</w:t>
+      </w:r>
+    </w:p>
+    <w:p>
+      <w:pPr>
+        <w:pStyle w:val="ListParagraph"/>
+        <w:numPr>
+          <w:ilvl w:val="0"/>
+          <w:numId w:val="13"/>
+        </w:numPr>
+        <w:rPr>
+          <w:rFonts w:ascii="Times New Roman" w:hAnsi="Times New Roman" w:cs="Times New Roman"/>
+          <w:sz w:val="24"/>
+          <w:szCs w:val="24"/>
+        </w:rPr>
+      </w:pPr>
+      <w:r>
+        <w:rPr>
+          <w:rFonts w:ascii="Times New Roman" w:hAnsi="Times New Roman" w:cs="Times New Roman"/>
+          <w:sz w:val="24"/>
+          <w:szCs w:val="24"/>
+        </w:rPr>
+        <w:t>discrete</w:t>
+      </w:r>
+    </w:p>
+    <w:p>
+      <w:pPr>
+        <w:pStyle w:val="ListParagraph"/>
+        <w:numPr>
+          <w:ilvl w:val="0"/>
+          <w:numId w:val="13"/>
+        </w:numPr>
+        <w:rPr>
+          <w:rFonts w:ascii="Times New Roman" w:hAnsi="Times New Roman" w:cs="Times New Roman"/>
+          <w:sz w:val="24"/>
+          <w:szCs w:val="24"/>
+        </w:rPr>
+      </w:pPr>
+      <w:r>
+        <w:rPr>
+          <w:rFonts w:ascii="Times New Roman" w:hAnsi="Times New Roman" w:cs="Times New Roman"/>
+          <w:sz w:val="24"/>
+          <w:szCs w:val="24"/>
+        </w:rPr>
+        <w:t>non-</w:t>
+      </w:r>
+      <w:proofErr w:type="spellStart"/>
+      <w:r>
+        <w:rPr>
+          <w:rFonts w:ascii="Times New Roman" w:hAnsi="Times New Roman" w:cs="Times New Roman"/>
+          <w:sz w:val="24"/>
+          <w:szCs w:val="24"/>
+        </w:rPr>
+        <w:t>markovian</w:t>
+      </w:r>
+      <w:proofErr w:type="spellEnd"/>
+      <w:r>
+        <w:rPr>
+          <w:rFonts w:ascii="Times New Roman" w:hAnsi="Times New Roman" w:cs="Times New Roman"/>
+          <w:sz w:val="24"/>
+          <w:szCs w:val="24"/>
+        </w:rPr>
+        <w:t xml:space="preserve"> (agent tries to avoid visited cells)</w:t>
+      </w:r>
+    </w:p>
+    <w:p>
+      <w:pPr>
+        <w:rPr>
+          <w:rFonts w:ascii="Times New Roman" w:hAnsi="Times New Roman" w:cs="Times New Roman"/>
+          <w:sz w:val="24"/>
+          <w:szCs w:val="24"/>
+        </w:rPr>
+      </w:pPr>
+    </w:p>
+    <w:p>
+      <w:pPr>
+        <w:rPr>
+          <w:rFonts w:ascii="Times New Roman" w:hAnsi="Times New Roman" w:cs="Times New Roman"/>
+          <w:b/>
+          <w:bCs/>
+          <w:sz w:val="28"/>
+          <w:szCs w:val="28"/>
+        </w:rPr>
+      </w:pPr>
+      <w:r>
+        <w:rPr>
+          <w:rFonts w:ascii="Times New Roman" w:hAnsi="Times New Roman" w:cs="Times New Roman"/>
+          <w:b/>
+          <w:bCs/>
+          <w:sz w:val="28"/>
+          <w:szCs w:val="28"/>
+        </w:rPr>
+        <w:t>Design documentation</w:t>
+      </w:r>
+    </w:p>
+    <w:p>
+      <w:pPr>
+        <w:rPr>
+          <w:rFonts w:ascii="Times New Roman" w:hAnsi="Times New Roman" w:cs="Times New Roman"/>
+          <w:b/>
+          <w:bCs/>
+          <w:sz w:val="24"/>
+          <w:szCs w:val="24"/>
+        </w:rPr>
+      </w:pPr>
+      <w:proofErr w:type="gramStart"/>
+      <w:r>
+        <w:rPr>
+          <w:rFonts w:ascii="Times New Roman" w:hAnsi="Times New Roman" w:cs="Times New Roman"/>
+          <w:b/>
+          <w:bCs/>
+          <w:sz w:val="24"/>
+          <w:szCs w:val="24"/>
+        </w:rPr>
+        <w:t>Agents</w:t>
+      </w:r>
+      <w:proofErr w:type="gramEnd"/>
+      <w:r>
+        <w:rPr>
+          <w:rFonts w:ascii="Times New Roman" w:hAnsi="Times New Roman" w:cs="Times New Roman"/>
+          <w:b/>
+          <w:bCs/>
+          <w:sz w:val="24"/>
+          <w:szCs w:val="24"/>
+        </w:rPr>
+        <w:t xml:space="preserve"> role withing MAS:</w:t>
+      </w:r>
+    </w:p>
+    <w:p>
+      <w:pPr>
+        <w:rPr>
+          <w:rFonts w:ascii="Times New Roman" w:hAnsi="Times New Roman" w:cs="Times New Roman"/>
+          <w:sz w:val="24"/>
+          <w:szCs w:val="24"/>
+        </w:rPr>
+      </w:pPr>
+      <w:r>
+        <w:rPr>
+          <w:rFonts w:ascii="Times New Roman" w:hAnsi="Times New Roman" w:cs="Times New Roman"/>
+          <w:sz w:val="24"/>
+          <w:szCs w:val="24"/>
+        </w:rPr>
+        <w:t xml:space="preserve">All agents have the same role. They </w:t>
+      </w:r>
+      <w:proofErr w:type="gramStart"/>
+      <w:r>
+        <w:rPr>
+          <w:rFonts w:ascii="Times New Roman" w:hAnsi="Times New Roman" w:cs="Times New Roman"/>
+          <w:sz w:val="24"/>
+          <w:szCs w:val="24"/>
+        </w:rPr>
+        <w:t>have to</w:t>
+      </w:r>
+      <w:proofErr w:type="gramEnd"/>
+      <w:r>
+        <w:rPr>
+          <w:rFonts w:ascii="Times New Roman" w:hAnsi="Times New Roman" w:cs="Times New Roman"/>
+          <w:sz w:val="24"/>
+          <w:szCs w:val="24"/>
+        </w:rPr>
+        <w:t xml:space="preserve"> explore the whole grid environment and clean the dirty cells. After all cells have been visited, their execution stops.</w:t>
+      </w:r>
+    </w:p>
+    <w:p>
+      <w:pPr>
+        <w:rPr>
+          <w:rFonts w:ascii="Times New Roman" w:hAnsi="Times New Roman" w:cs="Times New Roman"/>
+          <w:sz w:val="24"/>
+          <w:szCs w:val="24"/>
+        </w:rPr>
+      </w:pPr>
+    </w:p>
+    <w:p>
+      <w:pPr>
+        <w:rPr>
+          <w:rFonts w:ascii="Times New Roman" w:hAnsi="Times New Roman" w:cs="Times New Roman"/>
+          <w:b/>
+          <w:bCs/>
+          <w:sz w:val="24"/>
+          <w:szCs w:val="24"/>
+        </w:rPr>
+      </w:pPr>
+      <w:r>
+        <w:rPr>
+          <w:rFonts w:ascii="Times New Roman" w:hAnsi="Times New Roman" w:cs="Times New Roman"/>
+          <w:b/>
+          <w:bCs/>
+          <w:sz w:val="24"/>
+          <w:szCs w:val="24"/>
+        </w:rPr>
+        <w:t>Class diagram</w:t>
+      </w:r>
+      <w:r>
+        <w:rPr>
+          <w:rFonts w:ascii="Times New Roman" w:hAnsi="Times New Roman" w:cs="Times New Roman"/>
+          <w:b/>
+          <w:bCs/>
+          <w:sz w:val="24"/>
+          <w:szCs w:val="24"/>
+        </w:rPr>
+        <w:t>:</w:t>
+      </w:r>
+    </w:p>
+    <w:p>
+      <w:pPr>
+        <w:rPr>
+          <w:rFonts w:ascii="Times New Roman" w:hAnsi="Times New Roman" w:cs="Times New Roman"/>
+          <w:b/>
+          <w:bCs/>
+          <w:sz w:val="24"/>
+          <w:szCs w:val="24"/>
+        </w:rPr>
+      </w:pPr>
+    </w:p>
+    <w:p>
+      <w:pPr>
+        <w:rPr>
+          <w:rFonts w:ascii="Times New Roman" w:hAnsi="Times New Roman" w:cs="Times New Roman"/>
+          <w:sz w:val="24"/>
+          <w:szCs w:val="24"/>
+        </w:rPr>
+      </w:pPr>
+    </w:p>
+    <w:p>
+      <w:pPr>
+        <w:rPr>
+          <w:rFonts w:ascii="Times New Roman" w:hAnsi="Times New Roman" w:cs="Times New Roman"/>
+          <w:sz w:val="24"/>
+          <w:szCs w:val="24"/>
+        </w:rPr>
+      </w:pPr>
+    </w:p>
+    <w:p>
+      <w:pPr>
+        <w:rPr>
+          <w:rFonts w:ascii="Times New Roman" w:hAnsi="Times New Roman" w:cs="Times New Roman"/>
+          <w:sz w:val="24"/>
+          <w:szCs w:val="24"/>
+        </w:rPr>
+      </w:pPr>
+    </w:p>
+    <w:p>
+      <w:pPr>
+        <w:rPr>
+          <w:rFonts w:ascii="Times New Roman" w:hAnsi="Times New Roman" w:cs="Times New Roman"/>
+          <w:sz w:val="24"/>
+          <w:szCs w:val="24"/>
+        </w:rPr>
+      </w:pPr>
+      <w:r>
+        <w:rPr>
+          <w:rFonts w:ascii="Times New Roman" w:hAnsi="Times New Roman" w:cs="Times New Roman"/>
+          <w:b/>
+          <w:bCs/>
+          <w:sz w:val="24"/>
+          <w:szCs w:val="24"/>
+        </w:rPr>
+        <w:lastRenderedPageBreak/>
+        <w:drawing>
+          <wp:anchor distT="0" distB="0" distL="114300" distR="114300" simplePos="0" relativeHeight="251658240" behindDoc="1" locked="0" layoutInCell="1" allowOverlap="1" wp14:anchorId="2AA6BF38" wp14:editId="2D0A83AE">
+            <wp:simplePos x="0" y="0"/>
+            <wp:positionH relativeFrom="margin">
+              <wp:posOffset>-798576</wp:posOffset>
+            </wp:positionH>
+            <wp:positionV relativeFrom="paragraph">
+              <wp:posOffset>407</wp:posOffset>
+            </wp:positionV>
+            <wp:extent cx="7467824" cy="4546118"/>
+            <wp:effectExtent l="0" t="0" r="0" b="6985"/>
+            <wp:wrapTight wrapText="bothSides">
+              <wp:wrapPolygon edited="0">
+                <wp:start x="0" y="0"/>
+                <wp:lineTo x="0" y="21543"/>
+                <wp:lineTo x="21545" y="21543"/>
+                <wp:lineTo x="21545" y="0"/>
+                <wp:lineTo x="0" y="0"/>
+              </wp:wrapPolygon>
+            </wp:wrapTight>
+            <wp:docPr id="1" name="Picture 1" descr="A screenshot of a computer&#10;&#10;Description automatically generated with medium confidence"/>
+            <wp:cNvGraphicFramePr>
+              <a:graphicFrameLocks xmlns:a="http://schemas.openxmlformats.org/drawingml/2006/main" noChangeAspect="1"/>
+            </wp:cNvGraphicFramePr>
+            <a:graphic xmlns:a="http://schemas.openxmlformats.org/drawingml/2006/main">
+              <a:graphicData uri="http://schemas.openxmlformats.org/drawingml/2006/picture">
+                <pic:pic xmlns:pic="http://schemas.openxmlformats.org/drawingml/2006/picture">
+                  <pic:nvPicPr>
+                    <pic:cNvPr id="1" name="Picture 1" descr="A screenshot of a computer&#10;&#10;Description automatically generated with medium confidence"/>
+                    <pic:cNvPicPr/>
+                  </pic:nvPicPr>
+                  <pic:blipFill>
+                    <a:blip r:embed="rId5">
+                      <a:extLst>
+                        <a:ext uri="{28A0092B-C50C-407E-A947-70E740481C1C}">
+                          <a14:useLocalDpi xmlns:a14="http://schemas.microsoft.com/office/drawing/2010/main" val="0"/>
+                        </a:ext>
+                      </a:extLst>
+                    </a:blip>
+                    <a:stretch>
+                      <a:fillRect/>
+                    </a:stretch>
+                  </pic:blipFill>
+                  <pic:spPr>
+                    <a:xfrm>
+                      <a:off x="0" y="0"/>
+                      <a:ext cx="7467824" cy="4546118"/>
+                    </a:xfrm>
+                    <a:prstGeom prst="rect">
+                      <a:avLst/>
+                    </a:prstGeom>
+                  </pic:spPr>
+                </pic:pic>
+              </a:graphicData>
+            </a:graphic>
+          </wp:anchor>
+        </w:drawing>
+      </w:r>
+    </w:p>
+    <w:p>
+      <w:pPr>
+        <w:rPr>
+          <w:rFonts w:ascii="Times New Roman" w:hAnsi="Times New Roman" w:cs="Times New Roman"/>
+          <w:sz w:val="24"/>
+          <w:szCs w:val="24"/>
+        </w:rPr>
+      </w:pPr>
+    </w:p>
+    <w:p>
+      <w:pPr>
+        <w:rPr>
+          <w:rFonts w:ascii="Times New Roman" w:hAnsi="Times New Roman" w:cs="Times New Roman"/>
+          <w:b/>
+          <w:bCs/>
+          <w:sz w:val="24"/>
+          <w:szCs w:val="24"/>
+        </w:rPr>
+      </w:pPr>
+      <w:r>
+        <w:rPr>
+          <w:rFonts w:ascii="Times New Roman" w:hAnsi="Times New Roman" w:cs="Times New Roman"/>
+          <w:b/>
+          <w:bCs/>
+          <w:sz w:val="24"/>
+          <w:szCs w:val="24"/>
+        </w:rPr>
+        <w:t>T</w:t>
+      </w:r>
+      <w:r>
+        <w:rPr>
+          <w:rFonts w:ascii="Times New Roman" w:hAnsi="Times New Roman" w:cs="Times New Roman"/>
+          <w:b/>
+          <w:bCs/>
+          <w:sz w:val="24"/>
+          <w:szCs w:val="24"/>
+        </w:rPr>
+        <w:t>he communication and interaction model between the agents</w:t>
+      </w:r>
+      <w:r>
+        <w:rPr>
+          <w:rFonts w:ascii="Times New Roman" w:hAnsi="Times New Roman" w:cs="Times New Roman"/>
+          <w:b/>
+          <w:bCs/>
+          <w:sz w:val="24"/>
+          <w:szCs w:val="24"/>
+        </w:rPr>
+        <w:t>:</w:t>
+      </w:r>
+    </w:p>
+    <w:p>
+      <w:pPr>
+        <w:jc w:val="both"/>
+        <w:rPr>
+          <w:rFonts w:ascii="Times New Roman" w:hAnsi="Times New Roman" w:cs="Times New Roman"/>
+          <w:sz w:val="24"/>
+          <w:szCs w:val="24"/>
+        </w:rPr>
+      </w:pPr>
+      <w:r>
+        <w:rPr>
+          <w:rFonts w:ascii="Times New Roman" w:hAnsi="Times New Roman" w:cs="Times New Roman"/>
+          <w:sz w:val="24"/>
+          <w:szCs w:val="24"/>
+        </w:rPr>
+        <w:t xml:space="preserve">The agents communicate through a blackboard system. The blackboard is a shared object between the agents, whose fields are synchronized. In our </w:t>
+      </w:r>
+      <w:proofErr w:type="gramStart"/>
+      <w:r>
+        <w:rPr>
+          <w:rFonts w:ascii="Times New Roman" w:hAnsi="Times New Roman" w:cs="Times New Roman"/>
+          <w:sz w:val="24"/>
+          <w:szCs w:val="24"/>
+        </w:rPr>
+        <w:t>particular case</w:t>
+      </w:r>
+      <w:proofErr w:type="gramEnd"/>
+      <w:r>
+        <w:rPr>
+          <w:rFonts w:ascii="Times New Roman" w:hAnsi="Times New Roman" w:cs="Times New Roman"/>
+          <w:sz w:val="24"/>
+          <w:szCs w:val="24"/>
+        </w:rPr>
+        <w:t xml:space="preserve">, the blackboard contains the visited cells. When an agent visits a new cell, it is added to the blackboard </w:t>
+      </w:r>
+      <w:proofErr w:type="gramStart"/>
+      <w:r>
+        <w:rPr>
+          <w:rFonts w:ascii="Times New Roman" w:hAnsi="Times New Roman" w:cs="Times New Roman"/>
+          <w:sz w:val="24"/>
+          <w:szCs w:val="24"/>
+        </w:rPr>
+        <w:t>in order for</w:t>
+      </w:r>
+      <w:proofErr w:type="gramEnd"/>
+      <w:r>
+        <w:rPr>
+          <w:rFonts w:ascii="Times New Roman" w:hAnsi="Times New Roman" w:cs="Times New Roman"/>
+          <w:sz w:val="24"/>
+          <w:szCs w:val="24"/>
+        </w:rPr>
+        <w:t xml:space="preserve"> all agents to see it and adjust their behavior by choosing cells that are not visited by any agent. This helps also with the ending condition. Essentially, each agent terminates when all cells have been visited and cleaned.</w:t>
+      </w:r>
+      <w:r>
+        <w:rPr>
+          <w:rFonts w:ascii="Times New Roman" w:hAnsi="Times New Roman" w:cs="Times New Roman"/>
+          <w:sz w:val="24"/>
+          <w:szCs w:val="24"/>
+        </w:rPr>
+        <w:t xml:space="preserve"> </w:t>
+      </w:r>
     </w:p>
     <w:sectPr>
       <w:pgSz w:w="12240" w:h="15840"/>
@@ -436,6 +1600,119 @@
     </w:lvl>
   </w:abstractNum>
   <w:abstractNum w:abstractNumId="2" w15:restartNumberingAfterBreak="0">
+    <w:nsid w:val="2C6D7E91"/>
+    <w:multiLevelType w:val="hybridMultilevel"/>
+    <w:tmpl w:val="B1B873AE"/>
+    <w:lvl w:ilvl="0" w:tplc="04090001">
+      <w:start w:val="1"/>
+      <w:numFmt w:val="bullet"/>
+      <w:lvlText w:val=""/>
+      <w:lvlJc w:val="left"/>
+      <w:pPr>
+        <w:ind w:left="720" w:hanging="360"/>
+      </w:pPr>
+      <w:rPr>
+        <w:rFonts w:ascii="Symbol" w:hAnsi="Symbol" w:hint="default"/>
+      </w:rPr>
+    </w:lvl>
+    <w:lvl w:ilvl="1" w:tplc="04090003" w:tentative="1">
+      <w:start w:val="1"/>
+      <w:numFmt w:val="bullet"/>
+      <w:lvlText w:val="o"/>
+      <w:lvlJc w:val="left"/>
+      <w:pPr>
+        <w:ind w:left="1440" w:hanging="360"/>
+      </w:pPr>
+      <w:rPr>
+        <w:rFonts w:ascii="Courier New" w:hAnsi="Courier New" w:cs="Courier New" w:hint="default"/>
+      </w:rPr>
+    </w:lvl>
+    <w:lvl w:ilvl="2" w:tplc="04090005" w:tentative="1">
+      <w:start w:val="1"/>
+      <w:numFmt w:val="bullet"/>
+      <w:lvlText w:val=""/>
+      <w:lvlJc w:val="left"/>
+      <w:pPr>
+        <w:ind w:left="2160" w:hanging="360"/>
+      </w:pPr>
+      <w:rPr>
+        <w:rFonts w:ascii="Wingdings" w:hAnsi="Wingdings" w:hint="default"/>
+      </w:rPr>
+    </w:lvl>
+    <w:lvl w:ilvl="3" w:tplc="04090001" w:tentative="1">
+      <w:start w:val="1"/>
+      <w:numFmt w:val="bullet"/>
+      <w:lvlText w:val=""/>
+      <w:lvlJc w:val="left"/>
+      <w:pPr>
+        <w:ind w:left="2880" w:hanging="360"/>
+      </w:pPr>
+      <w:rPr>
+        <w:rFonts w:ascii="Symbol" w:hAnsi="Symbol" w:hint="default"/>
+      </w:rPr>
+    </w:lvl>
+    <w:lvl w:ilvl="4" w:tplc="04090003" w:tentative="1">
+      <w:start w:val="1"/>
+      <w:numFmt w:val="bullet"/>
+      <w:lvlText w:val="o"/>
+      <w:lvlJc w:val="left"/>
+      <w:pPr>
+        <w:ind w:left="3600" w:hanging="360"/>
+      </w:pPr>
+      <w:rPr>
+        <w:rFonts w:ascii="Courier New" w:hAnsi="Courier New" w:cs="Courier New" w:hint="default"/>
+      </w:rPr>
+    </w:lvl>
+    <w:lvl w:ilvl="5" w:tplc="04090005" w:tentative="1">
+      <w:start w:val="1"/>
+      <w:numFmt w:val="bullet"/>
+      <w:lvlText w:val=""/>
+      <w:lvlJc w:val="left"/>
+      <w:pPr>
+        <w:ind w:left="4320" w:hanging="360"/>
+      </w:pPr>
+      <w:rPr>
+        <w:rFonts w:ascii="Wingdings" w:hAnsi="Wingdings" w:hint="default"/>
+      </w:rPr>
+    </w:lvl>
+    <w:lvl w:ilvl="6" w:tplc="04090001" w:tentative="1">
+      <w:start w:val="1"/>
+      <w:numFmt w:val="bullet"/>
+      <w:lvlText w:val=""/>
+      <w:lvlJc w:val="left"/>
+      <w:pPr>
+        <w:ind w:left="5040" w:hanging="360"/>
+      </w:pPr>
+      <w:rPr>
+        <w:rFonts w:ascii="Symbol" w:hAnsi="Symbol" w:hint="default"/>
+      </w:rPr>
+    </w:lvl>
+    <w:lvl w:ilvl="7" w:tplc="04090003" w:tentative="1">
+      <w:start w:val="1"/>
+      <w:numFmt w:val="bullet"/>
+      <w:lvlText w:val="o"/>
+      <w:lvlJc w:val="left"/>
+      <w:pPr>
+        <w:ind w:left="5760" w:hanging="360"/>
+      </w:pPr>
+      <w:rPr>
+        <w:rFonts w:ascii="Courier New" w:hAnsi="Courier New" w:cs="Courier New" w:hint="default"/>
+      </w:rPr>
+    </w:lvl>
+    <w:lvl w:ilvl="8" w:tplc="04090005" w:tentative="1">
+      <w:start w:val="1"/>
+      <w:numFmt w:val="bullet"/>
+      <w:lvlText w:val=""/>
+      <w:lvlJc w:val="left"/>
+      <w:pPr>
+        <w:ind w:left="6480" w:hanging="360"/>
+      </w:pPr>
+      <w:rPr>
+        <w:rFonts w:ascii="Wingdings" w:hAnsi="Wingdings" w:hint="default"/>
+      </w:rPr>
+    </w:lvl>
+  </w:abstractNum>
+  <w:abstractNum w:abstractNumId="3" w15:restartNumberingAfterBreak="0">
     <w:nsid w:val="347F3245"/>
     <w:multiLevelType w:val="multilevel"/>
     <w:tmpl w:val="82BA9760"/>
@@ -584,7 +1861,233 @@
       </w:rPr>
     </w:lvl>
   </w:abstractNum>
-  <w:abstractNum w:abstractNumId="3" w15:restartNumberingAfterBreak="0">
+  <w:abstractNum w:abstractNumId="4" w15:restartNumberingAfterBreak="0">
+    <w:nsid w:val="39AA6889"/>
+    <w:multiLevelType w:val="hybridMultilevel"/>
+    <w:tmpl w:val="548611D8"/>
+    <w:lvl w:ilvl="0" w:tplc="04090001">
+      <w:start w:val="1"/>
+      <w:numFmt w:val="bullet"/>
+      <w:lvlText w:val=""/>
+      <w:lvlJc w:val="left"/>
+      <w:pPr>
+        <w:ind w:left="720" w:hanging="360"/>
+      </w:pPr>
+      <w:rPr>
+        <w:rFonts w:ascii="Symbol" w:hAnsi="Symbol" w:hint="default"/>
+      </w:rPr>
+    </w:lvl>
+    <w:lvl w:ilvl="1" w:tplc="04090003" w:tentative="1">
+      <w:start w:val="1"/>
+      <w:numFmt w:val="bullet"/>
+      <w:lvlText w:val="o"/>
+      <w:lvlJc w:val="left"/>
+      <w:pPr>
+        <w:ind w:left="1440" w:hanging="360"/>
+      </w:pPr>
+      <w:rPr>
+        <w:rFonts w:ascii="Courier New" w:hAnsi="Courier New" w:cs="Courier New" w:hint="default"/>
+      </w:rPr>
+    </w:lvl>
+    <w:lvl w:ilvl="2" w:tplc="04090005" w:tentative="1">
+      <w:start w:val="1"/>
+      <w:numFmt w:val="bullet"/>
+      <w:lvlText w:val=""/>
+      <w:lvlJc w:val="left"/>
+      <w:pPr>
+        <w:ind w:left="2160" w:hanging="360"/>
+      </w:pPr>
+      <w:rPr>
+        <w:rFonts w:ascii="Wingdings" w:hAnsi="Wingdings" w:hint="default"/>
+      </w:rPr>
+    </w:lvl>
+    <w:lvl w:ilvl="3" w:tplc="04090001" w:tentative="1">
+      <w:start w:val="1"/>
+      <w:numFmt w:val="bullet"/>
+      <w:lvlText w:val=""/>
+      <w:lvlJc w:val="left"/>
+      <w:pPr>
+        <w:ind w:left="2880" w:hanging="360"/>
+      </w:pPr>
+      <w:rPr>
+        <w:rFonts w:ascii="Symbol" w:hAnsi="Symbol" w:hint="default"/>
+      </w:rPr>
+    </w:lvl>
+    <w:lvl w:ilvl="4" w:tplc="04090003" w:tentative="1">
+      <w:start w:val="1"/>
+      <w:numFmt w:val="bullet"/>
+      <w:lvlText w:val="o"/>
+      <w:lvlJc w:val="left"/>
+      <w:pPr>
+        <w:ind w:left="3600" w:hanging="360"/>
+      </w:pPr>
+      <w:rPr>
+        <w:rFonts w:ascii="Courier New" w:hAnsi="Courier New" w:cs="Courier New" w:hint="default"/>
+      </w:rPr>
+    </w:lvl>
+    <w:lvl w:ilvl="5" w:tplc="04090005" w:tentative="1">
+      <w:start w:val="1"/>
+      <w:numFmt w:val="bullet"/>
+      <w:lvlText w:val=""/>
+      <w:lvlJc w:val="left"/>
+      <w:pPr>
+        <w:ind w:left="4320" w:hanging="360"/>
+      </w:pPr>
+      <w:rPr>
+        <w:rFonts w:ascii="Wingdings" w:hAnsi="Wingdings" w:hint="default"/>
+      </w:rPr>
+    </w:lvl>
+    <w:lvl w:ilvl="6" w:tplc="04090001" w:tentative="1">
+      <w:start w:val="1"/>
+      <w:numFmt w:val="bullet"/>
+      <w:lvlText w:val=""/>
+      <w:lvlJc w:val="left"/>
+      <w:pPr>
+        <w:ind w:left="5040" w:hanging="360"/>
+      </w:pPr>
+      <w:rPr>
+        <w:rFonts w:ascii="Symbol" w:hAnsi="Symbol" w:hint="default"/>
+      </w:rPr>
+    </w:lvl>
+    <w:lvl w:ilvl="7" w:tplc="04090003" w:tentative="1">
+      <w:start w:val="1"/>
+      <w:numFmt w:val="bullet"/>
+      <w:lvlText w:val="o"/>
+      <w:lvlJc w:val="left"/>
+      <w:pPr>
+        <w:ind w:left="5760" w:hanging="360"/>
+      </w:pPr>
+      <w:rPr>
+        <w:rFonts w:ascii="Courier New" w:hAnsi="Courier New" w:cs="Courier New" w:hint="default"/>
+      </w:rPr>
+    </w:lvl>
+    <w:lvl w:ilvl="8" w:tplc="04090005" w:tentative="1">
+      <w:start w:val="1"/>
+      <w:numFmt w:val="bullet"/>
+      <w:lvlText w:val=""/>
+      <w:lvlJc w:val="left"/>
+      <w:pPr>
+        <w:ind w:left="6480" w:hanging="360"/>
+      </w:pPr>
+      <w:rPr>
+        <w:rFonts w:ascii="Wingdings" w:hAnsi="Wingdings" w:hint="default"/>
+      </w:rPr>
+    </w:lvl>
+  </w:abstractNum>
+  <w:abstractNum w:abstractNumId="5" w15:restartNumberingAfterBreak="0">
+    <w:nsid w:val="44070496"/>
+    <w:multiLevelType w:val="hybridMultilevel"/>
+    <w:tmpl w:val="3EEEA286"/>
+    <w:lvl w:ilvl="0" w:tplc="04090001">
+      <w:start w:val="1"/>
+      <w:numFmt w:val="bullet"/>
+      <w:lvlText w:val=""/>
+      <w:lvlJc w:val="left"/>
+      <w:pPr>
+        <w:ind w:left="720" w:hanging="360"/>
+      </w:pPr>
+      <w:rPr>
+        <w:rFonts w:ascii="Symbol" w:hAnsi="Symbol" w:hint="default"/>
+      </w:rPr>
+    </w:lvl>
+    <w:lvl w:ilvl="1" w:tplc="04090003" w:tentative="1">
+      <w:start w:val="1"/>
+      <w:numFmt w:val="bullet"/>
+      <w:lvlText w:val="o"/>
+      <w:lvlJc w:val="left"/>
+      <w:pPr>
+        <w:ind w:left="1440" w:hanging="360"/>
+      </w:pPr>
+      <w:rPr>
+        <w:rFonts w:ascii="Courier New" w:hAnsi="Courier New" w:cs="Courier New" w:hint="default"/>
+      </w:rPr>
+    </w:lvl>
+    <w:lvl w:ilvl="2" w:tplc="04090005" w:tentative="1">
+      <w:start w:val="1"/>
+      <w:numFmt w:val="bullet"/>
+      <w:lvlText w:val=""/>
+      <w:lvlJc w:val="left"/>
+      <w:pPr>
+        <w:ind w:left="2160" w:hanging="360"/>
+      </w:pPr>
+      <w:rPr>
+        <w:rFonts w:ascii="Wingdings" w:hAnsi="Wingdings" w:hint="default"/>
+      </w:rPr>
+    </w:lvl>
+    <w:lvl w:ilvl="3" w:tplc="04090001" w:tentative="1">
+      <w:start w:val="1"/>
+      <w:numFmt w:val="bullet"/>
+      <w:lvlText w:val=""/>
+      <w:lvlJc w:val="left"/>
+      <w:pPr>
+        <w:ind w:left="2880" w:hanging="360"/>
+      </w:pPr>
+      <w:rPr>
+        <w:rFonts w:ascii="Symbol" w:hAnsi="Symbol" w:hint="default"/>
+      </w:rPr>
+    </w:lvl>
+    <w:lvl w:ilvl="4" w:tplc="04090003" w:tentative="1">
+      <w:start w:val="1"/>
+      <w:numFmt w:val="bullet"/>
+      <w:lvlText w:val="o"/>
+      <w:lvlJc w:val="left"/>
+      <w:pPr>
+        <w:ind w:left="3600" w:hanging="360"/>
+      </w:pPr>
+      <w:rPr>
+        <w:rFonts w:ascii="Courier New" w:hAnsi="Courier New" w:cs="Courier New" w:hint="default"/>
+      </w:rPr>
+    </w:lvl>
+    <w:lvl w:ilvl="5" w:tplc="04090005" w:tentative="1">
+      <w:start w:val="1"/>
+      <w:numFmt w:val="bullet"/>
+      <w:lvlText w:val=""/>
+      <w:lvlJc w:val="left"/>
+      <w:pPr>
+        <w:ind w:left="4320" w:hanging="360"/>
+      </w:pPr>
+      <w:rPr>
+        <w:rFonts w:ascii="Wingdings" w:hAnsi="Wingdings" w:hint="default"/>
+      </w:rPr>
+    </w:lvl>
+    <w:lvl w:ilvl="6" w:tplc="04090001" w:tentative="1">
+      <w:start w:val="1"/>
+      <w:numFmt w:val="bullet"/>
+      <w:lvlText w:val=""/>
+      <w:lvlJc w:val="left"/>
+      <w:pPr>
+        <w:ind w:left="5040" w:hanging="360"/>
+      </w:pPr>
+      <w:rPr>
+        <w:rFonts w:ascii="Symbol" w:hAnsi="Symbol" w:hint="default"/>
+      </w:rPr>
+    </w:lvl>
+    <w:lvl w:ilvl="7" w:tplc="04090003" w:tentative="1">
+      <w:start w:val="1"/>
+      <w:numFmt w:val="bullet"/>
+      <w:lvlText w:val="o"/>
+      <w:lvlJc w:val="left"/>
+      <w:pPr>
+        <w:ind w:left="5760" w:hanging="360"/>
+      </w:pPr>
+      <w:rPr>
+        <w:rFonts w:ascii="Courier New" w:hAnsi="Courier New" w:cs="Courier New" w:hint="default"/>
+      </w:rPr>
+    </w:lvl>
+    <w:lvl w:ilvl="8" w:tplc="04090005" w:tentative="1">
+      <w:start w:val="1"/>
+      <w:numFmt w:val="bullet"/>
+      <w:lvlText w:val=""/>
+      <w:lvlJc w:val="left"/>
+      <w:pPr>
+        <w:ind w:left="6480" w:hanging="360"/>
+      </w:pPr>
+      <w:rPr>
+        <w:rFonts w:ascii="Wingdings" w:hAnsi="Wingdings" w:hint="default"/>
+      </w:rPr>
+    </w:lvl>
+  </w:abstractNum>
+  <w:abstractNum w:abstractNumId="6" w15:restartNumberingAfterBreak="0">
     <w:nsid w:val="4DC13CE1"/>
     <w:multiLevelType w:val="multilevel"/>
     <w:tmpl w:val="98D252F2"/>
@@ -709,7 +2212,7 @@
       </w:pPr>
     </w:lvl>
   </w:abstractNum>
-  <w:abstractNum w:abstractNumId="4" w15:restartNumberingAfterBreak="0">
+  <w:abstractNum w:abstractNumId="7" w15:restartNumberingAfterBreak="0">
     <w:nsid w:val="537E42E5"/>
     <w:multiLevelType w:val="multilevel"/>
     <w:tmpl w:val="17B49278"/>
@@ -858,7 +2361,120 @@
       </w:rPr>
     </w:lvl>
   </w:abstractNum>
-  <w:abstractNum w:abstractNumId="5" w15:restartNumberingAfterBreak="0">
+  <w:abstractNum w:abstractNumId="8" w15:restartNumberingAfterBreak="0">
+    <w:nsid w:val="56B3550E"/>
+    <w:multiLevelType w:val="hybridMultilevel"/>
+    <w:tmpl w:val="671C3B9E"/>
+    <w:lvl w:ilvl="0" w:tplc="04090001">
+      <w:start w:val="1"/>
+      <w:numFmt w:val="bullet"/>
+      <w:lvlText w:val=""/>
+      <w:lvlJc w:val="left"/>
+      <w:pPr>
+        <w:ind w:left="720" w:hanging="360"/>
+      </w:pPr>
+      <w:rPr>
+        <w:rFonts w:ascii="Symbol" w:hAnsi="Symbol" w:hint="default"/>
+      </w:rPr>
+    </w:lvl>
+    <w:lvl w:ilvl="1" w:tplc="04090003" w:tentative="1">
+      <w:start w:val="1"/>
+      <w:numFmt w:val="bullet"/>
+      <w:lvlText w:val="o"/>
+      <w:lvlJc w:val="left"/>
+      <w:pPr>
+        <w:ind w:left="1440" w:hanging="360"/>
+      </w:pPr>
+      <w:rPr>
+        <w:rFonts w:ascii="Courier New" w:hAnsi="Courier New" w:cs="Courier New" w:hint="default"/>
+      </w:rPr>
+    </w:lvl>
+    <w:lvl w:ilvl="2" w:tplc="04090005" w:tentative="1">
+      <w:start w:val="1"/>
+      <w:numFmt w:val="bullet"/>
+      <w:lvlText w:val=""/>
+      <w:lvlJc w:val="left"/>
+      <w:pPr>
+        <w:ind w:left="2160" w:hanging="360"/>
+      </w:pPr>
+      <w:rPr>
+        <w:rFonts w:ascii="Wingdings" w:hAnsi="Wingdings" w:hint="default"/>
+      </w:rPr>
+    </w:lvl>
+    <w:lvl w:ilvl="3" w:tplc="04090001" w:tentative="1">
+      <w:start w:val="1"/>
+      <w:numFmt w:val="bullet"/>
+      <w:lvlText w:val=""/>
+      <w:lvlJc w:val="left"/>
+      <w:pPr>
+        <w:ind w:left="2880" w:hanging="360"/>
+      </w:pPr>
+      <w:rPr>
+        <w:rFonts w:ascii="Symbol" w:hAnsi="Symbol" w:hint="default"/>
+      </w:rPr>
+    </w:lvl>
+    <w:lvl w:ilvl="4" w:tplc="04090003" w:tentative="1">
+      <w:start w:val="1"/>
+      <w:numFmt w:val="bullet"/>
+      <w:lvlText w:val="o"/>
+      <w:lvlJc w:val="left"/>
+      <w:pPr>
+        <w:ind w:left="3600" w:hanging="360"/>
+      </w:pPr>
+      <w:rPr>
+        <w:rFonts w:ascii="Courier New" w:hAnsi="Courier New" w:cs="Courier New" w:hint="default"/>
+      </w:rPr>
+    </w:lvl>
+    <w:lvl w:ilvl="5" w:tplc="04090005" w:tentative="1">
+      <w:start w:val="1"/>
+      <w:numFmt w:val="bullet"/>
+      <w:lvlText w:val=""/>
+      <w:lvlJc w:val="left"/>
+      <w:pPr>
+        <w:ind w:left="4320" w:hanging="360"/>
+      </w:pPr>
+      <w:rPr>
+        <w:rFonts w:ascii="Wingdings" w:hAnsi="Wingdings" w:hint="default"/>
+      </w:rPr>
+    </w:lvl>
+    <w:lvl w:ilvl="6" w:tplc="04090001" w:tentative="1">
+      <w:start w:val="1"/>
+      <w:numFmt w:val="bullet"/>
+      <w:lvlText w:val=""/>
+      <w:lvlJc w:val="left"/>
+      <w:pPr>
+        <w:ind w:left="5040" w:hanging="360"/>
+      </w:pPr>
+      <w:rPr>
+        <w:rFonts w:ascii="Symbol" w:hAnsi="Symbol" w:hint="default"/>
+      </w:rPr>
+    </w:lvl>
+    <w:lvl w:ilvl="7" w:tplc="04090003" w:tentative="1">
+      <w:start w:val="1"/>
+      <w:numFmt w:val="bullet"/>
+      <w:lvlText w:val="o"/>
+      <w:lvlJc w:val="left"/>
+      <w:pPr>
+        <w:ind w:left="5760" w:hanging="360"/>
+      </w:pPr>
+      <w:rPr>
+        <w:rFonts w:ascii="Courier New" w:hAnsi="Courier New" w:cs="Courier New" w:hint="default"/>
+      </w:rPr>
+    </w:lvl>
+    <w:lvl w:ilvl="8" w:tplc="04090005" w:tentative="1">
+      <w:start w:val="1"/>
+      <w:numFmt w:val="bullet"/>
+      <w:lvlText w:val=""/>
+      <w:lvlJc w:val="left"/>
+      <w:pPr>
+        <w:ind w:left="6480" w:hanging="360"/>
+      </w:pPr>
+      <w:rPr>
+        <w:rFonts w:ascii="Wingdings" w:hAnsi="Wingdings" w:hint="default"/>
+      </w:rPr>
+    </w:lvl>
+  </w:abstractNum>
+  <w:abstractNum w:abstractNumId="9" w15:restartNumberingAfterBreak="0">
     <w:nsid w:val="5C021445"/>
     <w:multiLevelType w:val="multilevel"/>
     <w:tmpl w:val="A5321092"/>
@@ -1007,7 +2623,7 @@
       </w:rPr>
     </w:lvl>
   </w:abstractNum>
-  <w:abstractNum w:abstractNumId="6" w15:restartNumberingAfterBreak="0">
+  <w:abstractNum w:abstractNumId="10" w15:restartNumberingAfterBreak="0">
     <w:nsid w:val="5C137FDC"/>
     <w:multiLevelType w:val="multilevel"/>
     <w:tmpl w:val="E01A072C"/>
@@ -1156,7 +2772,120 @@
       </w:rPr>
     </w:lvl>
   </w:abstractNum>
-  <w:abstractNum w:abstractNumId="7" w15:restartNumberingAfterBreak="0">
+  <w:abstractNum w:abstractNumId="11" w15:restartNumberingAfterBreak="0">
+    <w:nsid w:val="66587ED1"/>
+    <w:multiLevelType w:val="hybridMultilevel"/>
+    <w:tmpl w:val="1864FE2E"/>
+    <w:lvl w:ilvl="0" w:tplc="04090001">
+      <w:start w:val="1"/>
+      <w:numFmt w:val="bullet"/>
+      <w:lvlText w:val=""/>
+      <w:lvlJc w:val="left"/>
+      <w:pPr>
+        <w:ind w:left="720" w:hanging="360"/>
+      </w:pPr>
+      <w:rPr>
+        <w:rFonts w:ascii="Symbol" w:hAnsi="Symbol" w:hint="default"/>
+      </w:rPr>
+    </w:lvl>
+    <w:lvl w:ilvl="1" w:tplc="04090003" w:tentative="1">
+      <w:start w:val="1"/>
+      <w:numFmt w:val="bullet"/>
+      <w:lvlText w:val="o"/>
+      <w:lvlJc w:val="left"/>
+      <w:pPr>
+        <w:ind w:left="1440" w:hanging="360"/>
+      </w:pPr>
+      <w:rPr>
+        <w:rFonts w:ascii="Courier New" w:hAnsi="Courier New" w:cs="Courier New" w:hint="default"/>
+      </w:rPr>
+    </w:lvl>
+    <w:lvl w:ilvl="2" w:tplc="04090005" w:tentative="1">
+      <w:start w:val="1"/>
+      <w:numFmt w:val="bullet"/>
+      <w:lvlText w:val=""/>
+      <w:lvlJc w:val="left"/>
+      <w:pPr>
+        <w:ind w:left="2160" w:hanging="360"/>
+      </w:pPr>
+      <w:rPr>
+        <w:rFonts w:ascii="Wingdings" w:hAnsi="Wingdings" w:hint="default"/>
+      </w:rPr>
+    </w:lvl>
+    <w:lvl w:ilvl="3" w:tplc="04090001" w:tentative="1">
+      <w:start w:val="1"/>
+      <w:numFmt w:val="bullet"/>
+      <w:lvlText w:val=""/>
+      <w:lvlJc w:val="left"/>
+      <w:pPr>
+        <w:ind w:left="2880" w:hanging="360"/>
+      </w:pPr>
+      <w:rPr>
+        <w:rFonts w:ascii="Symbol" w:hAnsi="Symbol" w:hint="default"/>
+      </w:rPr>
+    </w:lvl>
+    <w:lvl w:ilvl="4" w:tplc="04090003" w:tentative="1">
+      <w:start w:val="1"/>
+      <w:numFmt w:val="bullet"/>
+      <w:lvlText w:val="o"/>
+      <w:lvlJc w:val="left"/>
+      <w:pPr>
+        <w:ind w:left="3600" w:hanging="360"/>
+      </w:pPr>
+      <w:rPr>
+        <w:rFonts w:ascii="Courier New" w:hAnsi="Courier New" w:cs="Courier New" w:hint="default"/>
+      </w:rPr>
+    </w:lvl>
+    <w:lvl w:ilvl="5" w:tplc="04090005" w:tentative="1">
+      <w:start w:val="1"/>
+      <w:numFmt w:val="bullet"/>
+      <w:lvlText w:val=""/>
+      <w:lvlJc w:val="left"/>
+      <w:pPr>
+        <w:ind w:left="4320" w:hanging="360"/>
+      </w:pPr>
+      <w:rPr>
+        <w:rFonts w:ascii="Wingdings" w:hAnsi="Wingdings" w:hint="default"/>
+      </w:rPr>
+    </w:lvl>
+    <w:lvl w:ilvl="6" w:tplc="04090001" w:tentative="1">
+      <w:start w:val="1"/>
+      <w:numFmt w:val="bullet"/>
+      <w:lvlText w:val=""/>
+      <w:lvlJc w:val="left"/>
+      <w:pPr>
+        <w:ind w:left="5040" w:hanging="360"/>
+      </w:pPr>
+      <w:rPr>
+        <w:rFonts w:ascii="Symbol" w:hAnsi="Symbol" w:hint="default"/>
+      </w:rPr>
+    </w:lvl>
+    <w:lvl w:ilvl="7" w:tplc="04090003" w:tentative="1">
+      <w:start w:val="1"/>
+      <w:numFmt w:val="bullet"/>
+      <w:lvlText w:val="o"/>
+      <w:lvlJc w:val="left"/>
+      <w:pPr>
+        <w:ind w:left="5760" w:hanging="360"/>
+      </w:pPr>
+      <w:rPr>
+        <w:rFonts w:ascii="Courier New" w:hAnsi="Courier New" w:cs="Courier New" w:hint="default"/>
+      </w:rPr>
+    </w:lvl>
+    <w:lvl w:ilvl="8" w:tplc="04090005" w:tentative="1">
+      <w:start w:val="1"/>
+      <w:numFmt w:val="bullet"/>
+      <w:lvlText w:val=""/>
+      <w:lvlJc w:val="left"/>
+      <w:pPr>
+        <w:ind w:left="6480" w:hanging="360"/>
+      </w:pPr>
+      <w:rPr>
+        <w:rFonts w:ascii="Wingdings" w:hAnsi="Wingdings" w:hint="default"/>
+      </w:rPr>
+    </w:lvl>
+  </w:abstractNum>
+  <w:abstractNum w:abstractNumId="12" w15:restartNumberingAfterBreak="0">
     <w:nsid w:val="6ED07E04"/>
     <w:multiLevelType w:val="multilevel"/>
     <w:tmpl w:val="7CC65530"/>
@@ -1305,7 +3034,7 @@
       </w:rPr>
     </w:lvl>
   </w:abstractNum>
-  <w:abstractNum w:abstractNumId="8" w15:restartNumberingAfterBreak="0">
+  <w:abstractNum w:abstractNumId="13" w15:restartNumberingAfterBreak="0">
     <w:nsid w:val="72836D67"/>
     <w:multiLevelType w:val="multilevel"/>
     <w:tmpl w:val="B7E088DA"/>
@@ -1430,7 +3159,7 @@
       </w:pPr>
     </w:lvl>
   </w:abstractNum>
-  <w:abstractNum w:abstractNumId="9" w15:restartNumberingAfterBreak="0">
+  <w:abstractNum w:abstractNumId="14" w15:restartNumberingAfterBreak="0">
     <w:nsid w:val="7B82756E"/>
     <w:multiLevelType w:val="multilevel"/>
     <w:tmpl w:val="94949B76"/>
@@ -1548,34 +3277,49 @@
     </w:lvl>
   </w:abstractNum>
   <w:num w:numId="1" w16cid:durableId="31153717">
-    <w:abstractNumId w:val="7"/>
+    <w:abstractNumId w:val="12"/>
   </w:num>
   <w:num w:numId="2" w16cid:durableId="1931620357">
     <w:abstractNumId w:val="0"/>
   </w:num>
   <w:num w:numId="3" w16cid:durableId="1688562144">
-    <w:abstractNumId w:val="9"/>
+    <w:abstractNumId w:val="14"/>
   </w:num>
   <w:num w:numId="4" w16cid:durableId="248658521">
-    <w:abstractNumId w:val="2"/>
+    <w:abstractNumId w:val="3"/>
   </w:num>
   <w:num w:numId="5" w16cid:durableId="622544718">
-    <w:abstractNumId w:val="8"/>
+    <w:abstractNumId w:val="13"/>
   </w:num>
   <w:num w:numId="6" w16cid:durableId="1020201568">
-    <w:abstractNumId w:val="6"/>
+    <w:abstractNumId w:val="10"/>
   </w:num>
   <w:num w:numId="7" w16cid:durableId="934679171">
-    <w:abstractNumId w:val="5"/>
+    <w:abstractNumId w:val="9"/>
   </w:num>
   <w:num w:numId="8" w16cid:durableId="1801222580">
     <w:abstractNumId w:val="1"/>
   </w:num>
   <w:num w:numId="9" w16cid:durableId="1408041066">
-    <w:abstractNumId w:val="4"/>
+    <w:abstractNumId w:val="7"/>
   </w:num>
   <w:num w:numId="10" w16cid:durableId="256990297">
-    <w:abstractNumId w:val="3"/>
+    <w:abstractNumId w:val="6"/>
+  </w:num>
+  <w:num w:numId="11" w16cid:durableId="1210414258">
+    <w:abstractNumId w:val="2"/>
+  </w:num>
+  <w:num w:numId="12" w16cid:durableId="1693339557">
+    <w:abstractNumId w:val="5"/>
+  </w:num>
+  <w:num w:numId="13" w16cid:durableId="263073780">
+    <w:abstractNumId w:val="11"/>
+  </w:num>
+  <w:num w:numId="14" w16cid:durableId="636882633">
+    <w:abstractNumId w:val="8"/>
+  </w:num>
+  <w:num w:numId="15" w16cid:durableId="1401749775">
+    <w:abstractNumId w:val="4"/>
   </w:num>
 </w:numbering>
 </file>
@@ -1980,10 +3724,12 @@
   <w:style w:type="paragraph" w:default="1" w:styleId="Normal">
     <w:name w:val="Normal"/>
     <w:qFormat/>
+    <w:rsid w:val="00EE268A"/>
   </w:style>
   <w:style w:type="character" w:default="1" w:styleId="DefaultParagraphFont">
     <w:name w:val="Default Paragraph Font"/>
     <w:uiPriority w:val="1"/>
+    <w:semiHidden/>
     <w:unhideWhenUsed/>
   </w:style>
   <w:style w:type="table" w:default="1" w:styleId="TableNormal">
@@ -2006,6 +3752,17 @@
     <w:uiPriority w:val="99"/>
     <w:semiHidden/>
     <w:unhideWhenUsed/>
+  </w:style>
+  <w:style w:type="paragraph" w:styleId="ListParagraph">
+    <w:name w:val="List Paragraph"/>
+    <w:basedOn w:val="Normal"/>
+    <w:uiPriority w:val="34"/>
+    <w:qFormat/>
+    <w:rsid w:val="00B44604"/>
+    <w:pPr>
+      <w:ind w:left="720"/>
+      <w:contextualSpacing/>
+    </w:pPr>
   </w:style>
 </w:styles>
 </file>
